--- a/Designsell/Report.docx
+++ b/Designsell/Report.docx
@@ -87,15 +87,7 @@
           <w:sz w:val="24"/>
           <w:szCs w:val="24"/>
         </w:rPr>
-        <w:t xml:space="preserve">I have created </w:t>
-      </w:r>
-      <w:r>
-        <w:rPr>
-          <w:rFonts w:ascii="Times New Roman" w:hAnsi="Times New Roman" w:cs="Times New Roman"/>
-          <w:sz w:val="24"/>
-          <w:szCs w:val="24"/>
-        </w:rPr>
-        <w:t>2 Html files and a CSS file where I have applied the CSS attributes to html files.</w:t>
+        <w:t>I have created 2 Html files and a CSS file where I have applied the CSS attributes to html files.</w:t>
       </w:r>
     </w:p>
     <w:p>
@@ -115,6 +107,7 @@
         <w:t>One page has a basic image with heading and other with content about tcs.</w:t>
       </w:r>
     </w:p>
+    <w:p/>
     <w:sectPr>
       <w:pgSz w:w="12240" w:h="15840"/>
       <w:pgMar w:top="1440" w:right="1440" w:bottom="1440" w:left="1440" w:header="720" w:footer="720" w:gutter="0"/>
@@ -520,7 +513,10 @@
   <w:style w:type="paragraph" w:default="1" w:styleId="Normal">
     <w:name w:val="Normal"/>
     <w:qFormat/>
-    <w:rsid w:val="006B7897"/>
+    <w:rsid w:val="00B9299B"/>
+    <w:pPr>
+      <w:spacing w:line="256" w:lineRule="auto"/>
+    </w:pPr>
   </w:style>
   <w:style w:type="character" w:default="1" w:styleId="DefaultParagraphFont">
     <w:name w:val="Default Paragraph Font"/>
@@ -553,8 +549,9 @@
     <w:name w:val="Hyperlink"/>
     <w:basedOn w:val="DefaultParagraphFont"/>
     <w:uiPriority w:val="99"/>
+    <w:semiHidden/>
     <w:unhideWhenUsed/>
-    <w:rsid w:val="006B7897"/>
+    <w:rsid w:val="00B9299B"/>
     <w:rPr>
       <w:color w:val="0563C1" w:themeColor="hyperlink"/>
       <w:u w:val="single"/>
